--- a/발표스크립트.docx
+++ b/발표스크립트.docx
@@ -37,11 +37,6 @@
       </w:r>
     </w:p>
     <w:p>
-      <w:pPr>
-        <w:rPr>
-          <w:rFonts w:hint="eastAsia"/>
-        </w:rPr>
-      </w:pPr>
       <w:r>
         <w:rPr>
           <w:rFonts w:hint="eastAsia"/>
@@ -191,11 +186,6 @@
       </w:r>
     </w:p>
     <w:p>
-      <w:pPr>
-        <w:rPr>
-          <w:rFonts w:hint="eastAsia"/>
-        </w:rPr>
-      </w:pPr>
       <w:r>
         <w:t xml:space="preserve">4P </w:t>
       </w:r>
@@ -311,11 +301,6 @@
       </w:r>
     </w:p>
     <w:p>
-      <w:pPr>
-        <w:rPr>
-          <w:rFonts w:hint="eastAsia"/>
-        </w:rPr>
-      </w:pPr>
       <w:r>
         <w:t>5</w:t>
       </w:r>
@@ -565,11 +550,6 @@
     <w:p/>
     <w:p/>
     <w:p>
-      <w:pPr>
-        <w:rPr>
-          <w:rFonts w:hint="eastAsia"/>
-        </w:rPr>
-      </w:pPr>
       <w:r>
         <w:lastRenderedPageBreak/>
         <w:t>7</w:t>
@@ -742,6 +722,1046 @@
           <w:rFonts w:hint="eastAsia"/>
         </w:rPr>
         <w:t>기술을 활용하여 보이는 영상과 같이 자동으로 원하는 음식점의 수많은 사진들을 수집하는 코드를 구현했습니다.</w:t>
+      </w:r>
+    </w:p>
+    <w:p>
+      <w:r>
+        <w:t>8P</w:t>
+      </w:r>
+      <w:r>
+        <w:rPr>
+          <w:rFonts w:hint="eastAsia"/>
+        </w:rPr>
+        <w:t>:</w:t>
+      </w:r>
+    </w:p>
+    <w:p>
+      <w:r>
+        <w:rPr>
+          <w:rFonts w:hint="eastAsia"/>
+        </w:rPr>
+        <w:t xml:space="preserve">하지만 저희가 수집한 사진들은 실제로 새로 찍힌 사진에 대한 이미지 분석을 </w:t>
+      </w:r>
+      <w:proofErr w:type="spellStart"/>
+      <w:r>
+        <w:rPr>
+          <w:rFonts w:hint="eastAsia"/>
+        </w:rPr>
+        <w:t>하는데에는</w:t>
+      </w:r>
+      <w:proofErr w:type="spellEnd"/>
+      <w:r>
+        <w:rPr>
+          <w:rFonts w:hint="eastAsia"/>
+        </w:rPr>
+        <w:t xml:space="preserve"> 한계가 있습니다.</w:t>
+      </w:r>
+      <w:r>
+        <w:t xml:space="preserve"> </w:t>
+      </w:r>
+      <w:r>
+        <w:rPr>
+          <w:rFonts w:hint="eastAsia"/>
+        </w:rPr>
+        <w:t>사람들은 정해진 각도나 위치에서 사진을 찍지 않기 때문에,</w:t>
+      </w:r>
+      <w:r>
+        <w:t xml:space="preserve"> </w:t>
+      </w:r>
+      <w:r>
+        <w:rPr>
+          <w:rFonts w:hint="eastAsia"/>
+        </w:rPr>
+        <w:t xml:space="preserve">그러한 상황들을 학습하기 위한 데이터 </w:t>
+      </w:r>
+      <w:r>
+        <w:t>Augmentation</w:t>
+      </w:r>
+      <w:r>
+        <w:rPr>
+          <w:rFonts w:hint="eastAsia"/>
+        </w:rPr>
+        <w:t>이 필요합니다.</w:t>
+      </w:r>
+      <w:r>
+        <w:t xml:space="preserve"> </w:t>
+      </w:r>
+      <w:r>
+        <w:rPr>
+          <w:rFonts w:hint="eastAsia"/>
+        </w:rPr>
+        <w:t xml:space="preserve">여기 보이는 고양이는 저희 팀의 </w:t>
+      </w:r>
+      <w:proofErr w:type="spellStart"/>
+      <w:r>
+        <w:rPr>
+          <w:rFonts w:hint="eastAsia"/>
+        </w:rPr>
+        <w:t>문박사님의</w:t>
+      </w:r>
+      <w:proofErr w:type="spellEnd"/>
+      <w:r>
+        <w:rPr>
+          <w:rFonts w:hint="eastAsia"/>
+        </w:rPr>
+        <w:t xml:space="preserve"> 고양이인데요,</w:t>
+      </w:r>
+      <w:r>
+        <w:t xml:space="preserve"> </w:t>
+      </w:r>
+      <w:r>
+        <w:rPr>
+          <w:rFonts w:hint="eastAsia"/>
+        </w:rPr>
+        <w:t>이렇게 수집된 기존 사진에서 회전을 하고,</w:t>
+      </w:r>
+      <w:r>
+        <w:t xml:space="preserve"> </w:t>
+      </w:r>
+      <w:r>
+        <w:rPr>
+          <w:rFonts w:hint="eastAsia"/>
+        </w:rPr>
+        <w:t xml:space="preserve">모델에 맞게 </w:t>
+      </w:r>
+      <w:r>
+        <w:t>Crop</w:t>
+      </w:r>
+      <w:r>
+        <w:rPr>
+          <w:rFonts w:hint="eastAsia"/>
+        </w:rPr>
+        <w:t>하는 방법으로 여러 각도에서의 데이터를 만들어낼 수 있었습니다.</w:t>
+      </w:r>
+      <w:r>
+        <w:t xml:space="preserve"> </w:t>
+      </w:r>
+      <w:r>
+        <w:rPr>
+          <w:rFonts w:hint="eastAsia"/>
+        </w:rPr>
+        <w:t xml:space="preserve">이 </w:t>
+      </w:r>
+      <w:r>
+        <w:t xml:space="preserve">Data Augmentation </w:t>
+      </w:r>
+      <w:r>
+        <w:rPr>
+          <w:rFonts w:hint="eastAsia"/>
+        </w:rPr>
+        <w:t>과정은,</w:t>
+      </w:r>
+      <w:r>
+        <w:t xml:space="preserve"> Train </w:t>
+      </w:r>
+      <w:r>
+        <w:rPr>
+          <w:rFonts w:hint="eastAsia"/>
+        </w:rPr>
+        <w:t>Test</w:t>
+      </w:r>
+      <w:r>
+        <w:t xml:space="preserve"> Split </w:t>
+      </w:r>
+      <w:r>
+        <w:rPr>
+          <w:rFonts w:hint="eastAsia"/>
+        </w:rPr>
+        <w:t>이후에 진행했습니다.</w:t>
+      </w:r>
+      <w:r>
+        <w:t xml:space="preserve"> </w:t>
+      </w:r>
+      <w:r>
+        <w:rPr>
+          <w:rFonts w:hint="eastAsia"/>
+        </w:rPr>
+        <w:t xml:space="preserve">저희는 음식점 </w:t>
+      </w:r>
+      <w:r>
+        <w:t xml:space="preserve">Class </w:t>
+      </w:r>
+      <w:r>
+        <w:rPr>
+          <w:rFonts w:hint="eastAsia"/>
+        </w:rPr>
+        <w:t xml:space="preserve">당 최소 </w:t>
+      </w:r>
+      <w:r>
+        <w:t>300</w:t>
+      </w:r>
+      <w:r>
+        <w:rPr>
+          <w:rFonts w:hint="eastAsia"/>
+        </w:rPr>
+        <w:t xml:space="preserve">장 이상의 사진을 수집하여 각 </w:t>
+      </w:r>
+      <w:r>
+        <w:t>Class</w:t>
+      </w:r>
+      <w:r>
+        <w:rPr>
+          <w:rFonts w:hint="eastAsia"/>
+        </w:rPr>
+        <w:t xml:space="preserve">별로 </w:t>
+      </w:r>
+      <w:r>
+        <w:t>Train 180</w:t>
+      </w:r>
+      <w:r>
+        <w:rPr>
+          <w:rFonts w:hint="eastAsia"/>
+        </w:rPr>
+        <w:t>장,</w:t>
+      </w:r>
+      <w:r>
+        <w:t xml:space="preserve"> Valid 60</w:t>
+      </w:r>
+      <w:r>
+        <w:rPr>
+          <w:rFonts w:hint="eastAsia"/>
+        </w:rPr>
+        <w:t>장,</w:t>
+      </w:r>
+      <w:r>
+        <w:t xml:space="preserve"> Test 60</w:t>
+      </w:r>
+      <w:r>
+        <w:rPr>
+          <w:rFonts w:hint="eastAsia"/>
+        </w:rPr>
+        <w:t>장씩 나눈 다음,</w:t>
+      </w:r>
+      <w:r>
+        <w:t xml:space="preserve"> </w:t>
+      </w:r>
+      <w:r>
+        <w:t>Augmentation</w:t>
+      </w:r>
+      <w:r>
+        <w:rPr>
+          <w:rFonts w:hint="eastAsia"/>
+        </w:rPr>
+        <w:t>을 이용하여 이미지를 늘린 뒤,</w:t>
+      </w:r>
+      <w:r>
+        <w:t xml:space="preserve"> </w:t>
+      </w:r>
+      <w:r>
+        <w:rPr>
+          <w:rFonts w:hint="eastAsia"/>
+        </w:rPr>
+        <w:t xml:space="preserve">뒤에 사용할 </w:t>
+      </w:r>
+      <w:proofErr w:type="spellStart"/>
+      <w:r>
+        <w:t>Tensorflow</w:t>
+      </w:r>
+      <w:proofErr w:type="spellEnd"/>
+      <w:r>
+        <w:t xml:space="preserve"> </w:t>
+      </w:r>
+      <w:r>
+        <w:rPr>
+          <w:rFonts w:hint="eastAsia"/>
+        </w:rPr>
+        <w:t xml:space="preserve">이미지 </w:t>
+      </w:r>
+      <w:proofErr w:type="spellStart"/>
+      <w:r>
+        <w:rPr>
+          <w:rFonts w:hint="eastAsia"/>
+        </w:rPr>
+        <w:t>데이터셋을</w:t>
+      </w:r>
+      <w:proofErr w:type="spellEnd"/>
+      <w:r>
+        <w:rPr>
+          <w:rFonts w:hint="eastAsia"/>
+        </w:rPr>
+        <w:t xml:space="preserve"> 위한 </w:t>
+      </w:r>
+      <w:proofErr w:type="spellStart"/>
+      <w:r>
+        <w:t>flow_from_directory</w:t>
+      </w:r>
+      <w:proofErr w:type="spellEnd"/>
+      <w:r>
+        <w:rPr>
+          <w:rFonts w:hint="eastAsia"/>
+        </w:rPr>
+        <w:t xml:space="preserve">를 통해 </w:t>
+      </w:r>
+      <w:r>
+        <w:t>class</w:t>
+      </w:r>
+      <w:r>
+        <w:rPr>
+          <w:rFonts w:hint="eastAsia"/>
+        </w:rPr>
+        <w:t xml:space="preserve">별로 데이터를 나누었습니다. 이렇게 생성된 데이터는 총 </w:t>
+      </w:r>
+      <w:r>
+        <w:t>Train 5202</w:t>
+      </w:r>
+      <w:r>
+        <w:rPr>
+          <w:rFonts w:hint="eastAsia"/>
+        </w:rPr>
+        <w:t>0개,</w:t>
+      </w:r>
+      <w:r>
+        <w:t xml:space="preserve"> Valid</w:t>
+      </w:r>
+      <w:r>
+        <w:rPr>
+          <w:rFonts w:hint="eastAsia"/>
+        </w:rPr>
+        <w:t xml:space="preserve">와 </w:t>
+      </w:r>
+      <w:r>
+        <w:t>Test 17340</w:t>
+      </w:r>
+      <w:r>
+        <w:rPr>
+          <w:rFonts w:hint="eastAsia"/>
+        </w:rPr>
+        <w:t>개가 수집되었습니다.</w:t>
+      </w:r>
+    </w:p>
+    <w:p>
+      <w:r>
+        <w:t>9P:</w:t>
+      </w:r>
+    </w:p>
+    <w:p>
+      <w:r>
+        <w:rPr>
+          <w:rFonts w:hint="eastAsia"/>
+        </w:rPr>
+        <w:t xml:space="preserve">이렇게 수집된 데이터를 학습시킬 </w:t>
+      </w:r>
+      <w:r>
+        <w:t xml:space="preserve">CNN </w:t>
+      </w:r>
+      <w:r>
+        <w:rPr>
+          <w:rFonts w:hint="eastAsia"/>
+        </w:rPr>
+        <w:t xml:space="preserve">모델은 </w:t>
+      </w:r>
+      <w:r>
+        <w:t>Transfer Learning</w:t>
+      </w:r>
+      <w:r>
+        <w:rPr>
+          <w:rFonts w:hint="eastAsia"/>
+        </w:rPr>
+        <w:t>을 활용하였습니다.</w:t>
+      </w:r>
+      <w:r>
+        <w:t xml:space="preserve"> </w:t>
+      </w:r>
+      <w:r>
+        <w:rPr>
+          <w:rFonts w:hint="eastAsia"/>
+        </w:rPr>
+        <w:t xml:space="preserve">총 </w:t>
+      </w:r>
+      <w:r>
+        <w:t>4</w:t>
+      </w:r>
+      <w:r>
+        <w:rPr>
+          <w:rFonts w:hint="eastAsia"/>
+        </w:rPr>
+        <w:t>개의 모델을 사용했으며,</w:t>
+      </w:r>
+      <w:r>
+        <w:t xml:space="preserve"> </w:t>
+      </w:r>
+      <w:r>
+        <w:rPr>
+          <w:rFonts w:hint="eastAsia"/>
+        </w:rPr>
+        <w:t xml:space="preserve">그 중 성능이 가장 잘 나왔던 </w:t>
+      </w:r>
+      <w:r>
+        <w:t>2</w:t>
+      </w:r>
+      <w:r>
+        <w:rPr>
+          <w:rFonts w:hint="eastAsia"/>
+        </w:rPr>
+        <w:t>개의 모델을 소개하고자 합니다.</w:t>
+      </w:r>
+    </w:p>
+    <w:p>
+      <w:r>
+        <w:t>EfficientNetV2</w:t>
+      </w:r>
+      <w:r>
+        <w:rPr>
+          <w:rFonts w:hint="eastAsia"/>
+        </w:rPr>
+        <w:t xml:space="preserve">는 </w:t>
+      </w:r>
+      <w:r>
+        <w:t>21</w:t>
+      </w:r>
+      <w:r>
+        <w:rPr>
+          <w:rFonts w:hint="eastAsia"/>
+        </w:rPr>
+        <w:t xml:space="preserve">년에 나온 </w:t>
+      </w:r>
+      <w:proofErr w:type="spellStart"/>
+      <w:r>
+        <w:t>EfficientNet</w:t>
+      </w:r>
+      <w:proofErr w:type="spellEnd"/>
+      <w:r>
+        <w:rPr>
+          <w:rFonts w:hint="eastAsia"/>
+        </w:rPr>
+        <w:t xml:space="preserve">에서 </w:t>
+      </w:r>
+      <w:r>
+        <w:t xml:space="preserve">Train </w:t>
+      </w:r>
+      <w:r>
+        <w:rPr>
+          <w:rFonts w:hint="eastAsia"/>
+        </w:rPr>
+        <w:t>효율을 높인 모델입니다.</w:t>
+      </w:r>
+      <w:r>
+        <w:t xml:space="preserve"> </w:t>
+      </w:r>
+      <w:r>
+        <w:rPr>
+          <w:rFonts w:hint="eastAsia"/>
+        </w:rPr>
+        <w:t>큰 이미지에 대한 학습을 위해</w:t>
+      </w:r>
+      <w:r>
+        <w:t xml:space="preserve"> </w:t>
+      </w:r>
+      <w:proofErr w:type="spellStart"/>
+      <w:r>
+        <w:t>EfficientNet</w:t>
+      </w:r>
+      <w:proofErr w:type="spellEnd"/>
+      <w:r>
+        <w:rPr>
+          <w:rFonts w:hint="eastAsia"/>
+        </w:rPr>
+        <w:t xml:space="preserve">에서는 이미지 크기에 따라 정규화를 </w:t>
+      </w:r>
+      <w:r>
+        <w:rPr>
+          <w:rFonts w:hint="eastAsia"/>
+        </w:rPr>
+        <w:t>하고,</w:t>
+      </w:r>
+      <w:r>
+        <w:t xml:space="preserve"> </w:t>
+      </w:r>
+      <w:proofErr w:type="spellStart"/>
+      <w:r>
+        <w:t>Depthwise</w:t>
+      </w:r>
+      <w:proofErr w:type="spellEnd"/>
+      <w:r>
+        <w:t xml:space="preserve"> Convolution</w:t>
+      </w:r>
+      <w:r>
+        <w:rPr>
+          <w:rFonts w:hint="eastAsia"/>
+        </w:rPr>
+        <w:t xml:space="preserve">의 느린 </w:t>
+      </w:r>
+      <w:proofErr w:type="spellStart"/>
+      <w:r>
+        <w:rPr>
+          <w:rFonts w:hint="eastAsia"/>
+        </w:rPr>
+        <w:t>학습속도를</w:t>
+      </w:r>
+      <w:proofErr w:type="spellEnd"/>
+      <w:r>
+        <w:rPr>
+          <w:rFonts w:hint="eastAsia"/>
+        </w:rPr>
+        <w:t xml:space="preserve"> 개선하기 위해 </w:t>
+      </w:r>
+      <w:r>
+        <w:t>Fused conv</w:t>
+      </w:r>
+      <w:r>
+        <w:t>olution</w:t>
+      </w:r>
+      <w:r>
+        <w:rPr>
+          <w:rFonts w:hint="eastAsia"/>
+        </w:rPr>
+        <w:t>을</w:t>
+      </w:r>
+      <w:r>
+        <w:rPr>
+          <w:rFonts w:hint="eastAsia"/>
+        </w:rPr>
+        <w:t xml:space="preserve"> </w:t>
+      </w:r>
+      <w:r>
+        <w:rPr>
+          <w:rFonts w:hint="eastAsia"/>
+        </w:rPr>
+        <w:t>활용하며,</w:t>
+      </w:r>
+      <w:r>
+        <w:t xml:space="preserve"> </w:t>
+      </w:r>
+      <w:r>
+        <w:rPr>
+          <w:rFonts w:hint="eastAsia"/>
+        </w:rPr>
+        <w:t xml:space="preserve">기존 </w:t>
+      </w:r>
+      <w:proofErr w:type="spellStart"/>
+      <w:r>
+        <w:t>EfficientNet</w:t>
+      </w:r>
+      <w:proofErr w:type="spellEnd"/>
+      <w:r>
+        <w:rPr>
+          <w:rFonts w:hint="eastAsia"/>
+        </w:rPr>
+        <w:t xml:space="preserve">에서 사용하는 </w:t>
+      </w:r>
+      <w:r>
+        <w:t>compound scaling</w:t>
+      </w:r>
+      <w:r>
+        <w:rPr>
+          <w:rFonts w:hint="eastAsia"/>
+        </w:rPr>
+        <w:t xml:space="preserve">을 </w:t>
+      </w:r>
+      <w:r>
+        <w:t>non-uniform</w:t>
+      </w:r>
+      <w:r>
+        <w:rPr>
+          <w:rFonts w:hint="eastAsia"/>
+        </w:rPr>
+        <w:t xml:space="preserve">하게 이용하여 </w:t>
+      </w:r>
+      <w:proofErr w:type="spellStart"/>
+      <w:r>
+        <w:rPr>
+          <w:rFonts w:hint="eastAsia"/>
+        </w:rPr>
+        <w:t>학습속도를</w:t>
+      </w:r>
+      <w:proofErr w:type="spellEnd"/>
+      <w:r>
+        <w:rPr>
+          <w:rFonts w:hint="eastAsia"/>
+        </w:rPr>
+        <w:t xml:space="preserve"> 개선한 모델입니다.</w:t>
+      </w:r>
+      <w:r>
+        <w:t xml:space="preserve"> </w:t>
+      </w:r>
+      <w:r>
+        <w:rPr>
+          <w:rFonts w:hint="eastAsia"/>
+        </w:rPr>
+        <w:t>여기 보이는 표와 같이 다른 무거운 모델들과 비교하였을 때,</w:t>
+      </w:r>
+      <w:r>
+        <w:t xml:space="preserve"> </w:t>
+      </w:r>
+      <w:r>
+        <w:rPr>
+          <w:rFonts w:hint="eastAsia"/>
+        </w:rPr>
+        <w:t xml:space="preserve">성능과 학습속도가 모두 </w:t>
+      </w:r>
+      <w:r>
+        <w:rPr>
+          <w:rFonts w:hint="eastAsia"/>
+        </w:rPr>
+        <w:t>좋은 모델임을 알 수 있습니다.</w:t>
+      </w:r>
+    </w:p>
+    <w:p>
+      <w:r>
+        <w:rPr>
+          <w:rFonts w:hint="eastAsia"/>
+        </w:rPr>
+        <w:t xml:space="preserve">다음은 </w:t>
+      </w:r>
+      <w:proofErr w:type="spellStart"/>
+      <w:r>
+        <w:t>Xception</w:t>
+      </w:r>
+      <w:proofErr w:type="spellEnd"/>
+      <w:r>
+        <w:rPr>
+          <w:rFonts w:hint="eastAsia"/>
+        </w:rPr>
+        <w:t>입니다.</w:t>
+      </w:r>
+      <w:r>
+        <w:t xml:space="preserve"> </w:t>
+      </w:r>
+      <w:r>
+        <w:rPr>
+          <w:rFonts w:hint="eastAsia"/>
+        </w:rPr>
+        <w:t xml:space="preserve">이 모델 </w:t>
+      </w:r>
+      <w:r>
+        <w:t xml:space="preserve">Inception </w:t>
+      </w:r>
+      <w:r>
+        <w:rPr>
+          <w:rFonts w:hint="eastAsia"/>
+        </w:rPr>
+        <w:t>모듈을 개선한 모델입니다.</w:t>
+      </w:r>
+      <w:r>
+        <w:t xml:space="preserve"> </w:t>
+      </w:r>
+      <w:proofErr w:type="spellStart"/>
+      <w:r>
+        <w:t>Depthwise</w:t>
+      </w:r>
+      <w:proofErr w:type="spellEnd"/>
+      <w:r>
+        <w:t xml:space="preserve"> Convolution</w:t>
+      </w:r>
+      <w:r>
+        <w:rPr>
+          <w:rFonts w:hint="eastAsia"/>
+        </w:rPr>
+        <w:t xml:space="preserve">을 </w:t>
+      </w:r>
+      <w:r>
+        <w:t>Pointwise Convolution</w:t>
+      </w:r>
+      <w:r>
+        <w:rPr>
+          <w:rFonts w:hint="eastAsia"/>
+        </w:rPr>
+        <w:t xml:space="preserve">을 먼저 한 뒤 진행함으로써 </w:t>
+      </w:r>
+      <w:r>
+        <w:t>cross-channel</w:t>
+      </w:r>
+      <w:r>
+        <w:rPr>
+          <w:rFonts w:hint="eastAsia"/>
+        </w:rPr>
+        <w:t xml:space="preserve">과 </w:t>
+      </w:r>
+      <w:r>
+        <w:t>spatial</w:t>
+      </w:r>
+      <w:r>
+        <w:rPr>
+          <w:rFonts w:hint="eastAsia"/>
+        </w:rPr>
+        <w:t xml:space="preserve">에 대한 </w:t>
+      </w:r>
+      <w:r>
+        <w:t>correlation</w:t>
+      </w:r>
+      <w:r>
+        <w:rPr>
+          <w:rFonts w:hint="eastAsia"/>
+        </w:rPr>
+        <w:t xml:space="preserve">을 독립적으로 계산하기 좋은 구조로 만들어 </w:t>
+      </w:r>
+      <w:proofErr w:type="spellStart"/>
+      <w:r>
+        <w:t>Depthwise</w:t>
+      </w:r>
+      <w:proofErr w:type="spellEnd"/>
+      <w:r>
+        <w:t xml:space="preserve"> Separable Convolution</w:t>
+      </w:r>
+      <w:r>
+        <w:rPr>
+          <w:rFonts w:hint="eastAsia"/>
+        </w:rPr>
+        <w:t>을 구현합니다.</w:t>
+      </w:r>
+    </w:p>
+    <w:p/>
+    <w:p>
+      <w:r>
+        <w:lastRenderedPageBreak/>
+        <w:t>10</w:t>
+      </w:r>
+      <w:r>
+        <w:rPr>
+          <w:rFonts w:hint="eastAsia"/>
+        </w:rPr>
+        <w:t>P:</w:t>
+      </w:r>
+    </w:p>
+    <w:p>
+      <w:r>
+        <w:rPr>
+          <w:rFonts w:hint="eastAsia"/>
+        </w:rPr>
+        <w:t xml:space="preserve">이러한 </w:t>
+      </w:r>
+      <w:r>
+        <w:t>Transfer Learning</w:t>
+      </w:r>
+      <w:r>
+        <w:rPr>
+          <w:rFonts w:hint="eastAsia"/>
+        </w:rPr>
+        <w:t xml:space="preserve">을 총 </w:t>
+      </w:r>
+      <w:r>
+        <w:t>4</w:t>
+      </w:r>
+      <w:r>
+        <w:rPr>
+          <w:rFonts w:hint="eastAsia"/>
+        </w:rPr>
+        <w:t xml:space="preserve">개 모델에 </w:t>
+      </w:r>
+      <w:r>
+        <w:t>17class</w:t>
+      </w:r>
+      <w:r>
+        <w:rPr>
+          <w:rFonts w:hint="eastAsia"/>
+        </w:rPr>
+        <w:t>에 대해 진행하였습니다.</w:t>
+      </w:r>
+      <w:r>
+        <w:t xml:space="preserve"> </w:t>
+      </w:r>
+      <w:r>
+        <w:rPr>
+          <w:rFonts w:hint="eastAsia"/>
+        </w:rPr>
+        <w:t xml:space="preserve">각 모델은 전체 </w:t>
+      </w:r>
+      <w:r>
+        <w:t>Weight</w:t>
+      </w:r>
+      <w:r>
+        <w:rPr>
+          <w:rFonts w:hint="eastAsia"/>
+        </w:rPr>
+        <w:t>를 업데이트하고,</w:t>
+      </w:r>
+      <w:r>
+        <w:t xml:space="preserve"> Class </w:t>
+      </w:r>
+      <w:r>
+        <w:rPr>
+          <w:rFonts w:hint="eastAsia"/>
+        </w:rPr>
+        <w:t xml:space="preserve">개수에 맞춰 </w:t>
+      </w:r>
+      <w:r>
+        <w:t>FC Layer</w:t>
+      </w:r>
+      <w:r>
+        <w:rPr>
+          <w:rFonts w:hint="eastAsia"/>
+        </w:rPr>
+        <w:t>를 수정하였습니다.</w:t>
+      </w:r>
+      <w:r>
+        <w:t xml:space="preserve"> </w:t>
+      </w:r>
+      <w:r>
+        <w:rPr>
+          <w:rFonts w:hint="eastAsia"/>
+        </w:rPr>
+        <w:t xml:space="preserve">또한 가장 마지막 </w:t>
+      </w:r>
+      <w:r>
+        <w:t xml:space="preserve">Layer </w:t>
+      </w:r>
+      <w:r>
+        <w:rPr>
+          <w:rFonts w:hint="eastAsia"/>
+        </w:rPr>
+        <w:t xml:space="preserve">뒤에는 </w:t>
+      </w:r>
+      <w:proofErr w:type="spellStart"/>
+      <w:r>
+        <w:t>Softmax</w:t>
+      </w:r>
+      <w:proofErr w:type="spellEnd"/>
+      <w:r>
+        <w:rPr>
+          <w:rFonts w:hint="eastAsia"/>
+        </w:rPr>
+        <w:t xml:space="preserve">를 붙여 </w:t>
+      </w:r>
+      <w:r>
+        <w:t>Voting</w:t>
+      </w:r>
+      <w:r>
+        <w:rPr>
+          <w:rFonts w:hint="eastAsia"/>
+        </w:rPr>
+        <w:t>을 하는데 사용하였습니다.</w:t>
+      </w:r>
+      <w:r>
+        <w:t xml:space="preserve"> </w:t>
+      </w:r>
+      <w:r>
+        <w:rPr>
+          <w:rFonts w:hint="eastAsia"/>
+        </w:rPr>
+        <w:t xml:space="preserve">저희가 사용한 최종 모델은 </w:t>
+      </w:r>
+      <w:r>
+        <w:t>Weighted Voting</w:t>
+      </w:r>
+      <w:r>
+        <w:rPr>
+          <w:rFonts w:hint="eastAsia"/>
+        </w:rPr>
+        <w:t>을 활용한 앙상블 모델입니다.</w:t>
+      </w:r>
+      <w:r>
+        <w:t xml:space="preserve"> </w:t>
+      </w:r>
+      <w:r>
+        <w:rPr>
+          <w:rFonts w:hint="eastAsia"/>
+        </w:rPr>
+        <w:t xml:space="preserve">이렇게 이미지가 들어오면 각 모델에서 </w:t>
+      </w:r>
+      <w:proofErr w:type="spellStart"/>
+      <w:r>
+        <w:t>Softmax</w:t>
+      </w:r>
+      <w:proofErr w:type="spellEnd"/>
+      <w:r>
+        <w:rPr>
+          <w:rFonts w:hint="eastAsia"/>
+        </w:rPr>
+        <w:t xml:space="preserve">로 </w:t>
+      </w:r>
+      <w:proofErr w:type="spellStart"/>
+      <w:r>
+        <w:rPr>
+          <w:rFonts w:hint="eastAsia"/>
+        </w:rPr>
+        <w:t>확률값을</w:t>
+      </w:r>
+      <w:proofErr w:type="spellEnd"/>
+      <w:r>
+        <w:rPr>
+          <w:rFonts w:hint="eastAsia"/>
+        </w:rPr>
+        <w:t xml:space="preserve"> 내고,</w:t>
+      </w:r>
+      <w:r>
+        <w:t xml:space="preserve"> </w:t>
+      </w:r>
+      <w:r>
+        <w:rPr>
+          <w:rFonts w:hint="eastAsia"/>
+        </w:rPr>
+        <w:t xml:space="preserve">이 값들에 각 모델이 가진 </w:t>
+      </w:r>
+      <w:r>
+        <w:t>Valid Accuracy</w:t>
+      </w:r>
+      <w:r>
+        <w:rPr>
+          <w:rFonts w:hint="eastAsia"/>
+        </w:rPr>
+        <w:t xml:space="preserve">를 곱해서 </w:t>
+      </w:r>
+      <w:r>
+        <w:t>Voting</w:t>
+      </w:r>
+      <w:r>
+        <w:rPr>
+          <w:rFonts w:hint="eastAsia"/>
+        </w:rPr>
+        <w:t>하여 이미지를 분류합니다.</w:t>
+      </w:r>
+    </w:p>
+    <w:p>
+      <w:r>
+        <w:t>11P:</w:t>
+      </w:r>
+    </w:p>
+    <w:p>
+      <w:r>
+        <w:rPr>
+          <w:rFonts w:hint="eastAsia"/>
+        </w:rPr>
+        <w:t xml:space="preserve">앙상블 </w:t>
+      </w:r>
+      <w:r>
+        <w:t>Voting</w:t>
+      </w:r>
+      <w:r>
+        <w:rPr>
+          <w:rFonts w:hint="eastAsia"/>
+        </w:rPr>
+        <w:t xml:space="preserve">에 대해서 잠깐 </w:t>
+      </w:r>
+      <w:proofErr w:type="spellStart"/>
+      <w:r>
+        <w:rPr>
+          <w:rFonts w:hint="eastAsia"/>
+        </w:rPr>
+        <w:t>말씀드리자면</w:t>
+      </w:r>
+      <w:proofErr w:type="spellEnd"/>
+      <w:r>
+        <w:rPr>
+          <w:rFonts w:hint="eastAsia"/>
+        </w:rPr>
+        <w:t>,</w:t>
+      </w:r>
+      <w:r>
+        <w:t xml:space="preserve"> Hard Voting, Soft Voting, Weighted Voting </w:t>
+      </w:r>
+      <w:r>
+        <w:rPr>
+          <w:rFonts w:hint="eastAsia"/>
+        </w:rPr>
+        <w:t>세 가지로 나눌 수 있습니다.</w:t>
+      </w:r>
+      <w:r>
+        <w:t xml:space="preserve"> Hard Voting</w:t>
+      </w:r>
+      <w:r>
+        <w:rPr>
+          <w:rFonts w:hint="eastAsia"/>
+        </w:rPr>
+        <w:t>의 경우,</w:t>
+      </w:r>
+      <w:r>
+        <w:t xml:space="preserve"> </w:t>
+      </w:r>
+      <w:r>
+        <w:rPr>
+          <w:rFonts w:hint="eastAsia"/>
+        </w:rPr>
+        <w:t xml:space="preserve">각 모델이 내놓은 결과에 대해 </w:t>
+      </w:r>
+      <w:r>
+        <w:t>1</w:t>
+      </w:r>
+      <w:r>
+        <w:rPr>
+          <w:rFonts w:hint="eastAsia"/>
+        </w:rPr>
+        <w:t>표씩 투표를 하여 결정하는 방법이고,</w:t>
+      </w:r>
+      <w:r>
+        <w:t xml:space="preserve"> Soft Voting</w:t>
+      </w:r>
+      <w:r>
+        <w:rPr>
+          <w:rFonts w:hint="eastAsia"/>
+        </w:rPr>
+        <w:t xml:space="preserve">은 각 모델에서 내놓은 </w:t>
+      </w:r>
+      <w:r>
+        <w:t>Class</w:t>
+      </w:r>
+      <w:r>
+        <w:rPr>
+          <w:rFonts w:hint="eastAsia"/>
+        </w:rPr>
+        <w:t xml:space="preserve">별 </w:t>
+      </w:r>
+      <w:proofErr w:type="spellStart"/>
+      <w:r>
+        <w:rPr>
+          <w:rFonts w:hint="eastAsia"/>
+        </w:rPr>
+        <w:t>확률값을</w:t>
+      </w:r>
+      <w:proofErr w:type="spellEnd"/>
+      <w:r>
+        <w:rPr>
+          <w:rFonts w:hint="eastAsia"/>
+        </w:rPr>
+        <w:t xml:space="preserve"> 더해서 </w:t>
+      </w:r>
+      <w:r>
+        <w:t>Voting</w:t>
+      </w:r>
+      <w:r>
+        <w:rPr>
+          <w:rFonts w:hint="eastAsia"/>
+        </w:rPr>
+        <w:t>을 합니다.</w:t>
+      </w:r>
+      <w:r>
+        <w:t xml:space="preserve"> </w:t>
+      </w:r>
+      <w:r>
+        <w:rPr>
+          <w:rFonts w:hint="eastAsia"/>
+        </w:rPr>
+        <w:t xml:space="preserve">저희가 프로젝트에 사용한 </w:t>
+      </w:r>
+      <w:r>
+        <w:t>Weighted Voting</w:t>
+      </w:r>
+      <w:r>
+        <w:rPr>
+          <w:rFonts w:hint="eastAsia"/>
+        </w:rPr>
+        <w:t>의 경우,</w:t>
+      </w:r>
+      <w:r>
+        <w:t xml:space="preserve"> </w:t>
+      </w:r>
+      <w:r>
+        <w:rPr>
+          <w:rFonts w:hint="eastAsia"/>
+        </w:rPr>
+        <w:t xml:space="preserve">각 모델에서 내놓은 </w:t>
+      </w:r>
+      <w:proofErr w:type="spellStart"/>
+      <w:r>
+        <w:rPr>
+          <w:rFonts w:hint="eastAsia"/>
+        </w:rPr>
+        <w:t>확률값에</w:t>
+      </w:r>
+      <w:proofErr w:type="spellEnd"/>
+      <w:r>
+        <w:rPr>
+          <w:rFonts w:hint="eastAsia"/>
+        </w:rPr>
+        <w:t xml:space="preserve"> 각 모델의 성능을 가중치로 두어 </w:t>
+      </w:r>
+      <w:r>
+        <w:t>Voting</w:t>
+      </w:r>
+      <w:r>
+        <w:rPr>
+          <w:rFonts w:hint="eastAsia"/>
+        </w:rPr>
+        <w:t>을 하는 방식입니다.</w:t>
       </w:r>
     </w:p>
     <w:p>
@@ -751,13 +1771,13 @@
         </w:rPr>
       </w:pPr>
       <w:r>
-        <w:t>8P</w:t>
-      </w:r>
-      <w:r>
-        <w:rPr>
-          <w:rFonts w:hint="eastAsia"/>
-        </w:rPr>
-        <w:t>:</w:t>
+        <w:t>12</w:t>
+      </w:r>
+      <w:r>
+        <w:rPr>
+          <w:rFonts w:hint="eastAsia"/>
+        </w:rPr>
+        <w:t>P:</w:t>
       </w:r>
     </w:p>
     <w:p>
@@ -765,298 +1785,126 @@
         <w:rPr>
           <w:rFonts w:hint="eastAsia"/>
         </w:rPr>
-        <w:t xml:space="preserve">하지만 저희가 수집한 사진들은 실제로 새로 찍힌 사진에 대한 이미지 분석을 </w:t>
-      </w:r>
-      <w:proofErr w:type="spellStart"/>
-      <w:r>
-        <w:rPr>
-          <w:rFonts w:hint="eastAsia"/>
-        </w:rPr>
-        <w:t>하는데에는</w:t>
-      </w:r>
-      <w:proofErr w:type="spellEnd"/>
-      <w:r>
-        <w:rPr>
-          <w:rFonts w:hint="eastAsia"/>
-        </w:rPr>
-        <w:t xml:space="preserve"> 한계가 있습니다.</w:t>
-      </w:r>
-      <w:r>
-        <w:t xml:space="preserve"> </w:t>
-      </w:r>
-      <w:r>
-        <w:rPr>
-          <w:rFonts w:hint="eastAsia"/>
-        </w:rPr>
-        <w:t>사람들은 정해진 각도나 위치에서 사진을 찍지 않기 때문에,</w:t>
-      </w:r>
-      <w:r>
-        <w:t xml:space="preserve"> </w:t>
-      </w:r>
-      <w:r>
-        <w:rPr>
-          <w:rFonts w:hint="eastAsia"/>
-        </w:rPr>
-        <w:t xml:space="preserve">그러한 상황들을 학습하기 위한 데이터 </w:t>
-      </w:r>
-      <w:r>
-        <w:t>Augmentation</w:t>
-      </w:r>
-      <w:r>
-        <w:rPr>
-          <w:rFonts w:hint="eastAsia"/>
-        </w:rPr>
-        <w:t>이 필요합니다.</w:t>
-      </w:r>
-      <w:r>
-        <w:t xml:space="preserve"> </w:t>
-      </w:r>
-      <w:r>
-        <w:rPr>
-          <w:rFonts w:hint="eastAsia"/>
-        </w:rPr>
-        <w:t xml:space="preserve">여기 보이는 고양이는 저희 팀의 </w:t>
-      </w:r>
-      <w:proofErr w:type="spellStart"/>
-      <w:r>
-        <w:rPr>
-          <w:rFonts w:hint="eastAsia"/>
-        </w:rPr>
-        <w:t>문박사님의</w:t>
-      </w:r>
-      <w:proofErr w:type="spellEnd"/>
-      <w:r>
-        <w:rPr>
-          <w:rFonts w:hint="eastAsia"/>
-        </w:rPr>
-        <w:t xml:space="preserve"> 고양이인데요,</w:t>
-      </w:r>
-      <w:r>
-        <w:t xml:space="preserve"> </w:t>
-      </w:r>
-      <w:r>
-        <w:rPr>
-          <w:rFonts w:hint="eastAsia"/>
-        </w:rPr>
-        <w:t>이렇게 수집된 기존 사진에서 회전을 하고,</w:t>
-      </w:r>
-      <w:r>
-        <w:t xml:space="preserve"> </w:t>
-      </w:r>
-      <w:r>
-        <w:rPr>
-          <w:rFonts w:hint="eastAsia"/>
-        </w:rPr>
-        <w:t xml:space="preserve">모델에 맞게 </w:t>
-      </w:r>
-      <w:r>
-        <w:t>Crop</w:t>
-      </w:r>
-      <w:r>
-        <w:rPr>
-          <w:rFonts w:hint="eastAsia"/>
-        </w:rPr>
-        <w:t>하는 방법으로 여러 각도에서의 데이터를 만들어낼 수 있었습니다.</w:t>
-      </w:r>
-      <w:r>
-        <w:t xml:space="preserve"> </w:t>
-      </w:r>
-      <w:r>
-        <w:rPr>
-          <w:rFonts w:hint="eastAsia"/>
-        </w:rPr>
-        <w:t xml:space="preserve">이 </w:t>
-      </w:r>
-      <w:r>
-        <w:t xml:space="preserve">Data Augmentation </w:t>
-      </w:r>
-      <w:r>
-        <w:rPr>
-          <w:rFonts w:hint="eastAsia"/>
-        </w:rPr>
-        <w:t>과정은,</w:t>
-      </w:r>
-      <w:r>
-        <w:t xml:space="preserve"> Train </w:t>
-      </w:r>
-      <w:r>
-        <w:rPr>
-          <w:rFonts w:hint="eastAsia"/>
-        </w:rPr>
-        <w:t>Test</w:t>
-      </w:r>
-      <w:r>
-        <w:t xml:space="preserve"> Split </w:t>
-      </w:r>
-      <w:r>
-        <w:rPr>
-          <w:rFonts w:hint="eastAsia"/>
-        </w:rPr>
-        <w:t>이후에 진행했습니다.</w:t>
-      </w:r>
-      <w:r>
-        <w:t xml:space="preserve"> </w:t>
-      </w:r>
-      <w:r>
-        <w:rPr>
-          <w:rFonts w:hint="eastAsia"/>
-        </w:rPr>
-        <w:t xml:space="preserve">저희는 음식점 </w:t>
-      </w:r>
-      <w:r>
-        <w:t xml:space="preserve">Class </w:t>
-      </w:r>
-      <w:r>
-        <w:rPr>
-          <w:rFonts w:hint="eastAsia"/>
-        </w:rPr>
-        <w:t xml:space="preserve">당 최소 </w:t>
-      </w:r>
-      <w:r>
-        <w:t>300</w:t>
-      </w:r>
-      <w:r>
-        <w:rPr>
-          <w:rFonts w:hint="eastAsia"/>
-        </w:rPr>
-        <w:t xml:space="preserve">장 이상의 사진을 수집하여 각 </w:t>
-      </w:r>
-      <w:r>
-        <w:t>Class</w:t>
-      </w:r>
-      <w:r>
-        <w:rPr>
-          <w:rFonts w:hint="eastAsia"/>
-        </w:rPr>
-        <w:t xml:space="preserve">별로 </w:t>
-      </w:r>
-      <w:r>
-        <w:t>Train 180</w:t>
-      </w:r>
-      <w:r>
-        <w:rPr>
-          <w:rFonts w:hint="eastAsia"/>
-        </w:rPr>
-        <w:t>장,</w:t>
-      </w:r>
-      <w:r>
-        <w:t xml:space="preserve"> Valid 60</w:t>
-      </w:r>
-      <w:r>
-        <w:rPr>
-          <w:rFonts w:hint="eastAsia"/>
-        </w:rPr>
-        <w:t>장,</w:t>
-      </w:r>
-      <w:r>
-        <w:t xml:space="preserve"> Test 60</w:t>
-      </w:r>
-      <w:r>
-        <w:rPr>
-          <w:rFonts w:hint="eastAsia"/>
-        </w:rPr>
-        <w:t>장씩 나눈 다음,</w:t>
-      </w:r>
-      <w:r>
-        <w:t xml:space="preserve"> </w:t>
-      </w:r>
-      <w:r>
-        <w:t>Augmentation</w:t>
-      </w:r>
-      <w:r>
-        <w:rPr>
-          <w:rFonts w:hint="eastAsia"/>
-        </w:rPr>
-        <w:t>을 이용하여 이미지를 늘린 뒤,</w:t>
-      </w:r>
-      <w:r>
-        <w:t xml:space="preserve"> </w:t>
-      </w:r>
-      <w:r>
-        <w:rPr>
-          <w:rFonts w:hint="eastAsia"/>
-        </w:rPr>
-        <w:t xml:space="preserve">뒤에 사용할 </w:t>
-      </w:r>
-      <w:proofErr w:type="spellStart"/>
-      <w:r>
-        <w:t>Tensorflow</w:t>
-      </w:r>
-      <w:proofErr w:type="spellEnd"/>
-      <w:r>
-        <w:t xml:space="preserve"> </w:t>
-      </w:r>
-      <w:r>
-        <w:rPr>
-          <w:rFonts w:hint="eastAsia"/>
-        </w:rPr>
-        <w:t xml:space="preserve">이미지 </w:t>
-      </w:r>
-      <w:proofErr w:type="spellStart"/>
-      <w:r>
-        <w:rPr>
-          <w:rFonts w:hint="eastAsia"/>
-        </w:rPr>
-        <w:t>데이터셋을</w:t>
-      </w:r>
-      <w:proofErr w:type="spellEnd"/>
-      <w:r>
-        <w:rPr>
-          <w:rFonts w:hint="eastAsia"/>
-        </w:rPr>
-        <w:t xml:space="preserve"> 위한 </w:t>
-      </w:r>
-      <w:proofErr w:type="spellStart"/>
-      <w:r>
-        <w:t>flow_from_directory</w:t>
-      </w:r>
-      <w:proofErr w:type="spellEnd"/>
-      <w:r>
-        <w:rPr>
-          <w:rFonts w:hint="eastAsia"/>
-        </w:rPr>
-        <w:t xml:space="preserve">를 통해 </w:t>
-      </w:r>
-      <w:r>
-        <w:t>class</w:t>
-      </w:r>
-      <w:r>
-        <w:rPr>
-          <w:rFonts w:hint="eastAsia"/>
-        </w:rPr>
-        <w:t xml:space="preserve">별로 데이터를 나누었습니다. 이렇게 생성된 데이터는 총 </w:t>
-      </w:r>
-      <w:r>
-        <w:t>Train 5202</w:t>
-      </w:r>
-      <w:r>
-        <w:rPr>
-          <w:rFonts w:hint="eastAsia"/>
-        </w:rPr>
-        <w:t>0개,</w:t>
-      </w:r>
-      <w:r>
-        <w:t xml:space="preserve"> Valid</w:t>
-      </w:r>
-      <w:r>
-        <w:rPr>
-          <w:rFonts w:hint="eastAsia"/>
-        </w:rPr>
-        <w:t xml:space="preserve">와 </w:t>
-      </w:r>
-      <w:r>
-        <w:t>Test 17340</w:t>
-      </w:r>
-      <w:r>
-        <w:rPr>
-          <w:rFonts w:hint="eastAsia"/>
-        </w:rPr>
-        <w:t>개가 수집되었습니다.</w:t>
+        <w:t xml:space="preserve">이렇게 해서 얻어진 최종 앙상블 모델의 결과는 테스트 </w:t>
+      </w:r>
+      <w:r>
+        <w:t>Accuracy</w:t>
+      </w:r>
+      <w:r>
+        <w:rPr>
+          <w:rFonts w:hint="eastAsia"/>
+        </w:rPr>
+        <w:t xml:space="preserve">가 약 </w:t>
+      </w:r>
+      <w:r>
+        <w:t>91.7%</w:t>
+      </w:r>
+      <w:r>
+        <w:rPr>
+          <w:rFonts w:hint="eastAsia"/>
+        </w:rPr>
+        <w:t>로 대부분의 음식점은 구분할 수 있는 수준으로 개발이 되었습니다.</w:t>
+      </w:r>
+      <w:r>
+        <w:t xml:space="preserve"> </w:t>
+      </w:r>
+      <w:r>
+        <w:rPr>
+          <w:rFonts w:hint="eastAsia"/>
+        </w:rPr>
+        <w:t>오른쪽의 예측에 실패한 예시들을 보시면,</w:t>
+      </w:r>
+      <w:r>
+        <w:t xml:space="preserve"> </w:t>
+      </w:r>
+      <w:r>
+        <w:rPr>
+          <w:rFonts w:hint="eastAsia"/>
+        </w:rPr>
+        <w:t>음식을 너무 근접하게 촬영하거나,</w:t>
+      </w:r>
+      <w:r>
+        <w:t xml:space="preserve"> </w:t>
+      </w:r>
+      <w:r>
+        <w:rPr>
+          <w:rFonts w:hint="eastAsia"/>
+        </w:rPr>
+        <w:t>물과 같은 모든 음식점에 있을만한 사진이나,</w:t>
+      </w:r>
+      <w:r>
+        <w:t xml:space="preserve"> </w:t>
+      </w:r>
+      <w:r>
+        <w:rPr>
+          <w:rFonts w:hint="eastAsia"/>
+        </w:rPr>
+        <w:t>배경 사진 등과 같이 실제로는 인풋으로 들어가지 않을 사진들에 대해 예측을 실패하였고,</w:t>
+      </w:r>
+      <w:r>
+        <w:t xml:space="preserve"> </w:t>
+      </w:r>
+      <w:r>
+        <w:rPr>
+          <w:rFonts w:hint="eastAsia"/>
+        </w:rPr>
+        <w:t>GPU</w:t>
+      </w:r>
+      <w:r>
+        <w:t xml:space="preserve"> </w:t>
+      </w:r>
+      <w:r>
+        <w:rPr>
+          <w:rFonts w:hint="eastAsia"/>
+        </w:rPr>
+        <w:t xml:space="preserve">성능과 프로젝트 기간 등의 애로사항으로 학습을 </w:t>
+      </w:r>
+      <w:r>
+        <w:t>5 Epoch</w:t>
+      </w:r>
+      <w:r>
+        <w:rPr>
+          <w:rFonts w:hint="eastAsia"/>
+        </w:rPr>
+        <w:t>만 진행</w:t>
+      </w:r>
+      <w:r>
+        <w:rPr>
+          <w:rFonts w:hint="eastAsia"/>
+        </w:rPr>
+        <w:t>했다는 점이 모델 성능을 저하시키는 요인으로 판단하였습니다.</w:t>
+      </w:r>
+      <w:r>
+        <w:t xml:space="preserve"> </w:t>
+      </w:r>
+      <w:r>
+        <w:rPr>
+          <w:rFonts w:hint="eastAsia"/>
+        </w:rPr>
+        <w:t>학습,</w:t>
+      </w:r>
+      <w:r>
+        <w:t xml:space="preserve"> </w:t>
+      </w:r>
+      <w:r>
+        <w:rPr>
+          <w:rFonts w:hint="eastAsia"/>
+        </w:rPr>
+        <w:t>테스트 데이터를 더 다듬고,</w:t>
+      </w:r>
+      <w:r>
+        <w:t xml:space="preserve"> </w:t>
+      </w:r>
+      <w:r>
+        <w:rPr>
+          <w:rFonts w:hint="eastAsia"/>
+        </w:rPr>
+        <w:t>최근에 높은 성능을 보이는 모델을 시간을 들여 학습하면 더 좋은 결과를 얻을 수 있을 것이라 생각합니다.</w:t>
       </w:r>
     </w:p>
     <w:p>
       <w:r>
-        <w:t>9P:</w:t>
+        <w:t>13P:</w:t>
       </w:r>
     </w:p>
     <w:p>
@@ -1064,749 +1912,130 @@
         <w:rPr>
           <w:rFonts w:hint="eastAsia"/>
         </w:rPr>
-        <w:t xml:space="preserve">이렇게 수집된 데이터를 학습시킬 </w:t>
-      </w:r>
-      <w:r>
-        <w:t xml:space="preserve">CNN </w:t>
-      </w:r>
-      <w:r>
-        <w:rPr>
-          <w:rFonts w:hint="eastAsia"/>
-        </w:rPr>
-        <w:t xml:space="preserve">모델은 </w:t>
-      </w:r>
-      <w:r>
-        <w:t>Transfer Learning</w:t>
-      </w:r>
-      <w:r>
-        <w:rPr>
-          <w:rFonts w:hint="eastAsia"/>
-        </w:rPr>
-        <w:t>을 활용하였습니다.</w:t>
-      </w:r>
-      <w:r>
-        <w:t xml:space="preserve"> </w:t>
-      </w:r>
-      <w:r>
-        <w:rPr>
-          <w:rFonts w:hint="eastAsia"/>
-        </w:rPr>
-        <w:t xml:space="preserve">총 </w:t>
-      </w:r>
-      <w:r>
-        <w:t>4</w:t>
-      </w:r>
-      <w:r>
-        <w:rPr>
-          <w:rFonts w:hint="eastAsia"/>
-        </w:rPr>
-        <w:t>개의 모델을 사용했으며,</w:t>
-      </w:r>
-      <w:r>
-        <w:t xml:space="preserve"> </w:t>
-      </w:r>
-      <w:r>
-        <w:rPr>
-          <w:rFonts w:hint="eastAsia"/>
-        </w:rPr>
-        <w:t xml:space="preserve">그 중 성능이 가장 잘 나왔던 </w:t>
-      </w:r>
-      <w:r>
-        <w:t>2</w:t>
-      </w:r>
-      <w:r>
-        <w:rPr>
-          <w:rFonts w:hint="eastAsia"/>
-        </w:rPr>
-        <w:t>개의 모델을 소개하고자 합니다.</w:t>
-      </w:r>
-    </w:p>
-    <w:p>
-      <w:r>
-        <w:t>EfficientNetV2</w:t>
-      </w:r>
-      <w:r>
-        <w:rPr>
-          <w:rFonts w:hint="eastAsia"/>
-        </w:rPr>
-        <w:t xml:space="preserve">는 </w:t>
-      </w:r>
-      <w:r>
-        <w:t>21</w:t>
-      </w:r>
-      <w:r>
-        <w:rPr>
-          <w:rFonts w:hint="eastAsia"/>
-        </w:rPr>
-        <w:t xml:space="preserve">년에 나온 </w:t>
-      </w:r>
-      <w:proofErr w:type="spellStart"/>
-      <w:r>
-        <w:t>EfficientNet</w:t>
-      </w:r>
-      <w:proofErr w:type="spellEnd"/>
+        <w:t xml:space="preserve">저희가 진행한 프로젝트는 앞서 </w:t>
+      </w:r>
+      <w:r>
+        <w:t>Introduction</w:t>
+      </w:r>
       <w:r>
         <w:rPr>
           <w:rFonts w:hint="eastAsia"/>
         </w:rPr>
         <w:t xml:space="preserve">에서 </w:t>
       </w:r>
-      <w:r>
-        <w:t xml:space="preserve">Train </w:t>
-      </w:r>
-      <w:r>
-        <w:rPr>
-          <w:rFonts w:hint="eastAsia"/>
-        </w:rPr>
-        <w:t>효율을 높인 모델입니다.</w:t>
-      </w:r>
-      <w:r>
-        <w:t xml:space="preserve"> </w:t>
-      </w:r>
-      <w:r>
-        <w:rPr>
-          <w:rFonts w:hint="eastAsia"/>
-        </w:rPr>
-        <w:t>큰 이미지에 대한 학습을 위해</w:t>
-      </w:r>
-      <w:r>
-        <w:t xml:space="preserve"> </w:t>
-      </w:r>
-      <w:proofErr w:type="spellStart"/>
-      <w:r>
-        <w:t>EfficientNet</w:t>
-      </w:r>
-      <w:proofErr w:type="spellEnd"/>
-      <w:r>
-        <w:rPr>
-          <w:rFonts w:hint="eastAsia"/>
-        </w:rPr>
-        <w:t xml:space="preserve">에서는 이미지 크기에 따라 정규화를 </w:t>
-      </w:r>
-      <w:r>
-        <w:rPr>
-          <w:rFonts w:hint="eastAsia"/>
-        </w:rPr>
-        <w:t>하고,</w:t>
-      </w:r>
-      <w:r>
-        <w:t xml:space="preserve"> </w:t>
-      </w:r>
-      <w:proofErr w:type="spellStart"/>
-      <w:r>
-        <w:t>Depthwise</w:t>
-      </w:r>
-      <w:proofErr w:type="spellEnd"/>
-      <w:r>
-        <w:t xml:space="preserve"> Convolution</w:t>
-      </w:r>
-      <w:r>
-        <w:rPr>
-          <w:rFonts w:hint="eastAsia"/>
-        </w:rPr>
-        <w:t xml:space="preserve">의 느린 </w:t>
-      </w:r>
-      <w:proofErr w:type="spellStart"/>
-      <w:r>
-        <w:rPr>
-          <w:rFonts w:hint="eastAsia"/>
-        </w:rPr>
-        <w:t>학습속도를</w:t>
-      </w:r>
-      <w:proofErr w:type="spellEnd"/>
-      <w:r>
-        <w:rPr>
-          <w:rFonts w:hint="eastAsia"/>
-        </w:rPr>
-        <w:t xml:space="preserve"> 개선하기 위해 </w:t>
-      </w:r>
-      <w:r>
-        <w:t>Fused conv</w:t>
-      </w:r>
-      <w:r>
-        <w:t>olution</w:t>
-      </w:r>
-      <w:r>
-        <w:rPr>
-          <w:rFonts w:hint="eastAsia"/>
-        </w:rPr>
-        <w:t>을</w:t>
-      </w:r>
-      <w:r>
-        <w:rPr>
-          <w:rFonts w:hint="eastAsia"/>
-        </w:rPr>
-        <w:t xml:space="preserve"> </w:t>
-      </w:r>
-      <w:r>
-        <w:rPr>
-          <w:rFonts w:hint="eastAsia"/>
-        </w:rPr>
-        <w:t>활용하며,</w:t>
-      </w:r>
-      <w:r>
-        <w:t xml:space="preserve"> </w:t>
-      </w:r>
-      <w:r>
-        <w:rPr>
-          <w:rFonts w:hint="eastAsia"/>
-        </w:rPr>
-        <w:t xml:space="preserve">기존 </w:t>
-      </w:r>
-      <w:proofErr w:type="spellStart"/>
-      <w:r>
-        <w:t>EfficientNet</w:t>
-      </w:r>
-      <w:proofErr w:type="spellEnd"/>
-      <w:r>
-        <w:rPr>
-          <w:rFonts w:hint="eastAsia"/>
-        </w:rPr>
-        <w:t xml:space="preserve">에서 사용하는 </w:t>
-      </w:r>
-      <w:r>
-        <w:t>compound scaling</w:t>
-      </w:r>
-      <w:r>
-        <w:rPr>
-          <w:rFonts w:hint="eastAsia"/>
-        </w:rPr>
-        <w:t xml:space="preserve">을 </w:t>
-      </w:r>
-      <w:r>
-        <w:t>non-uniform</w:t>
-      </w:r>
-      <w:r>
-        <w:rPr>
-          <w:rFonts w:hint="eastAsia"/>
-        </w:rPr>
-        <w:t xml:space="preserve">하게 이용하여 </w:t>
-      </w:r>
-      <w:proofErr w:type="spellStart"/>
-      <w:r>
-        <w:rPr>
-          <w:rFonts w:hint="eastAsia"/>
-        </w:rPr>
-        <w:t>학습속도를</w:t>
-      </w:r>
-      <w:proofErr w:type="spellEnd"/>
-      <w:r>
-        <w:rPr>
-          <w:rFonts w:hint="eastAsia"/>
-        </w:rPr>
-        <w:t xml:space="preserve"> 개선한 모델입니다.</w:t>
-      </w:r>
-      <w:r>
-        <w:t xml:space="preserve"> </w:t>
-      </w:r>
-      <w:r>
-        <w:rPr>
-          <w:rFonts w:hint="eastAsia"/>
-        </w:rPr>
-        <w:t>여기 보이는 표와 같이 다른 무거운 모델들과 비교하였을 때,</w:t>
-      </w:r>
-      <w:r>
-        <w:t xml:space="preserve"> </w:t>
-      </w:r>
-      <w:r>
-        <w:rPr>
-          <w:rFonts w:hint="eastAsia"/>
-        </w:rPr>
-        <w:t xml:space="preserve">성능과 학습속도가 모두 </w:t>
-      </w:r>
-      <w:r>
-        <w:rPr>
-          <w:rFonts w:hint="eastAsia"/>
-        </w:rPr>
-        <w:t>좋은 모델임을 알 수 있습니다.</w:t>
-      </w:r>
-    </w:p>
-    <w:p>
-      <w:r>
-        <w:rPr>
-          <w:rFonts w:hint="eastAsia"/>
-        </w:rPr>
-        <w:t xml:space="preserve">다음은 </w:t>
-      </w:r>
-      <w:proofErr w:type="spellStart"/>
-      <w:r>
-        <w:t>Xception</w:t>
-      </w:r>
-      <w:proofErr w:type="spellEnd"/>
-      <w:r>
-        <w:rPr>
-          <w:rFonts w:hint="eastAsia"/>
-        </w:rPr>
-        <w:t>입니다.</w:t>
-      </w:r>
-      <w:r>
-        <w:t xml:space="preserve"> </w:t>
-      </w:r>
-      <w:r>
-        <w:rPr>
-          <w:rFonts w:hint="eastAsia"/>
-        </w:rPr>
-        <w:t xml:space="preserve">이 모델 </w:t>
-      </w:r>
-      <w:r>
-        <w:t xml:space="preserve">Inception </w:t>
-      </w:r>
-      <w:r>
-        <w:rPr>
-          <w:rFonts w:hint="eastAsia"/>
-        </w:rPr>
-        <w:t>모듈을 개선한 모델입니다.</w:t>
-      </w:r>
-      <w:r>
-        <w:t xml:space="preserve"> </w:t>
-      </w:r>
-      <w:proofErr w:type="spellStart"/>
-      <w:r>
-        <w:t>Depthwise</w:t>
-      </w:r>
-      <w:proofErr w:type="spellEnd"/>
-      <w:r>
-        <w:t xml:space="preserve"> Convolution</w:t>
-      </w:r>
-      <w:r>
-        <w:rPr>
-          <w:rFonts w:hint="eastAsia"/>
-        </w:rPr>
-        <w:t xml:space="preserve">을 </w:t>
-      </w:r>
-      <w:r>
-        <w:t>Pointwise Convolution</w:t>
-      </w:r>
-      <w:r>
-        <w:rPr>
-          <w:rFonts w:hint="eastAsia"/>
-        </w:rPr>
-        <w:t xml:space="preserve">을 먼저 한 뒤 진행함으로써 </w:t>
-      </w:r>
-      <w:r>
-        <w:t>cross-channel</w:t>
-      </w:r>
-      <w:r>
-        <w:rPr>
-          <w:rFonts w:hint="eastAsia"/>
-        </w:rPr>
-        <w:t xml:space="preserve">과 </w:t>
-      </w:r>
-      <w:r>
-        <w:t>spatial</w:t>
-      </w:r>
-      <w:r>
-        <w:rPr>
-          <w:rFonts w:hint="eastAsia"/>
-        </w:rPr>
-        <w:t xml:space="preserve">에 대한 </w:t>
-      </w:r>
-      <w:r>
-        <w:t>correlation</w:t>
-      </w:r>
-      <w:r>
-        <w:rPr>
-          <w:rFonts w:hint="eastAsia"/>
-        </w:rPr>
-        <w:t xml:space="preserve">을 독립적으로 계산하기 좋은 구조로 만들어 </w:t>
-      </w:r>
-      <w:proofErr w:type="spellStart"/>
-      <w:r>
-        <w:t>Depthwise</w:t>
-      </w:r>
-      <w:proofErr w:type="spellEnd"/>
-      <w:r>
-        <w:t xml:space="preserve"> Separable Convolution</w:t>
-      </w:r>
-      <w:r>
-        <w:rPr>
-          <w:rFonts w:hint="eastAsia"/>
-        </w:rPr>
-        <w:t>을 구현합니다.</w:t>
+      <w:proofErr w:type="spellStart"/>
+      <w:r>
+        <w:rPr>
+          <w:rFonts w:hint="eastAsia"/>
+        </w:rPr>
+        <w:t>말씀드렸다시피</w:t>
+      </w:r>
+      <w:proofErr w:type="spellEnd"/>
+      <w:r>
+        <w:rPr>
+          <w:rFonts w:hint="eastAsia"/>
+        </w:rPr>
+        <w:t xml:space="preserve"> 사진만으로 맛집을 알아내는 아이디어에서 출발했습니다. 때문에 보다 많은 음식점을 </w:t>
+      </w:r>
+      <w:proofErr w:type="spellStart"/>
+      <w:r>
+        <w:rPr>
+          <w:rFonts w:hint="eastAsia"/>
+        </w:rPr>
+        <w:t>학습해야하고</w:t>
+      </w:r>
+      <w:proofErr w:type="spellEnd"/>
+      <w:r>
+        <w:rPr>
+          <w:rFonts w:hint="eastAsia"/>
+        </w:rPr>
+        <w:t>,</w:t>
+      </w:r>
+      <w:r>
+        <w:t xml:space="preserve"> </w:t>
+      </w:r>
+      <w:r>
+        <w:rPr>
+          <w:rFonts w:hint="eastAsia"/>
+        </w:rPr>
+        <w:t xml:space="preserve">모델에 없는 음식점이 인풋으로 들어온 경우에는 결과가 없다라고 분류할 수 있는 </w:t>
+      </w:r>
+      <w:r>
+        <w:t>Unseen Class</w:t>
+      </w:r>
+      <w:r>
+        <w:rPr>
+          <w:rFonts w:hint="eastAsia"/>
+        </w:rPr>
+        <w:t>도 추가하여야 합니다.</w:t>
+      </w:r>
+      <w:r>
+        <w:t xml:space="preserve"> </w:t>
+      </w:r>
+      <w:r>
+        <w:rPr>
+          <w:rFonts w:hint="eastAsia"/>
+        </w:rPr>
+        <w:t xml:space="preserve">이 부분은 </w:t>
+      </w:r>
+      <w:r>
+        <w:rPr>
+          <w:rFonts w:hint="eastAsia"/>
+        </w:rPr>
+        <w:t>Metric Learning을 이용하면 해결할 수 있을 것이라 생각합니다.</w:t>
+      </w:r>
+      <w:r>
+        <w:t xml:space="preserve"> </w:t>
+      </w:r>
+      <w:r>
+        <w:rPr>
+          <w:rFonts w:hint="eastAsia"/>
+        </w:rPr>
+        <w:t>마지막으로 저희 프로젝트와 유사한 타 비즈니스 모델을 벤치마킹 하는 것도 프로젝트를 발전시킬 수 있는 좋은 방법이라 생각하는데,</w:t>
+      </w:r>
+      <w:r>
+        <w:t xml:space="preserve"> </w:t>
+      </w:r>
+      <w:r>
+        <w:rPr>
+          <w:rFonts w:hint="eastAsia"/>
+        </w:rPr>
+        <w:t xml:space="preserve">네이버의 </w:t>
+      </w:r>
+      <w:proofErr w:type="spellStart"/>
+      <w:r>
+        <w:rPr>
+          <w:rFonts w:hint="eastAsia"/>
+        </w:rPr>
+        <w:t>스마트렌즈</w:t>
+      </w:r>
+      <w:proofErr w:type="spellEnd"/>
+      <w:r>
+        <w:rPr>
+          <w:rFonts w:hint="eastAsia"/>
+        </w:rPr>
+        <w:t xml:space="preserve"> 기술은 이미지와 주변 텍스트를 동시에 분석하는 기술로 적은 데이터로도 정확도가 매우 높다고 알려져 있습니다.</w:t>
+      </w:r>
+      <w:r>
+        <w:t xml:space="preserve"> </w:t>
+      </w:r>
+      <w:r>
+        <w:rPr>
+          <w:rFonts w:hint="eastAsia"/>
+        </w:rPr>
+        <w:t>이러한 방법들을 통해 실제 실용성 있는 인공지능 모델까지 발전시킬 수 있을 것입니다.</w:t>
       </w:r>
     </w:p>
     <w:p/>
     <w:p>
-      <w:pPr>
-        <w:rPr>
-          <w:rFonts w:hint="eastAsia"/>
-        </w:rPr>
-      </w:pPr>
-      <w:r>
-        <w:lastRenderedPageBreak/>
-        <w:t>10</w:t>
-      </w:r>
-      <w:r>
-        <w:rPr>
-          <w:rFonts w:hint="eastAsia"/>
-        </w:rPr>
-        <w:t>P:</w:t>
+      <w:r>
+        <w:rPr>
+          <w:rFonts w:hint="eastAsia"/>
+        </w:rPr>
+        <w:t>감사합니다.</w:t>
       </w:r>
     </w:p>
     <w:p>
-      <w:r>
-        <w:rPr>
-          <w:rFonts w:hint="eastAsia"/>
-        </w:rPr>
-        <w:t xml:space="preserve">이러한 </w:t>
-      </w:r>
-      <w:r>
-        <w:t>Transfer Learning</w:t>
-      </w:r>
-      <w:r>
-        <w:rPr>
-          <w:rFonts w:hint="eastAsia"/>
-        </w:rPr>
-        <w:t xml:space="preserve">을 총 </w:t>
-      </w:r>
-      <w:r>
-        <w:t>4</w:t>
-      </w:r>
-      <w:r>
-        <w:rPr>
-          <w:rFonts w:hint="eastAsia"/>
-        </w:rPr>
-        <w:t xml:space="preserve">개 모델에 </w:t>
-      </w:r>
-      <w:r>
-        <w:t>17class</w:t>
-      </w:r>
-      <w:r>
-        <w:rPr>
-          <w:rFonts w:hint="eastAsia"/>
-        </w:rPr>
-        <w:t>에 대해 진행하였습니다.</w:t>
-      </w:r>
-      <w:r>
-        <w:t xml:space="preserve"> </w:t>
-      </w:r>
-      <w:r>
-        <w:rPr>
-          <w:rFonts w:hint="eastAsia"/>
-        </w:rPr>
-        <w:t xml:space="preserve">각 모델은 전체 </w:t>
-      </w:r>
-      <w:r>
-        <w:t>Weight</w:t>
-      </w:r>
-      <w:r>
-        <w:rPr>
-          <w:rFonts w:hint="eastAsia"/>
-        </w:rPr>
-        <w:t>를 업데이트하고,</w:t>
-      </w:r>
-      <w:r>
-        <w:t xml:space="preserve"> Class </w:t>
-      </w:r>
-      <w:r>
-        <w:rPr>
-          <w:rFonts w:hint="eastAsia"/>
-        </w:rPr>
-        <w:t xml:space="preserve">개수에 맞춰 </w:t>
-      </w:r>
-      <w:r>
-        <w:t>FC Layer</w:t>
-      </w:r>
-      <w:r>
-        <w:rPr>
-          <w:rFonts w:hint="eastAsia"/>
-        </w:rPr>
-        <w:t>를 수정하였습니다.</w:t>
-      </w:r>
-      <w:r>
-        <w:t xml:space="preserve"> </w:t>
-      </w:r>
-      <w:r>
-        <w:rPr>
-          <w:rFonts w:hint="eastAsia"/>
-        </w:rPr>
-        <w:t xml:space="preserve">또한 가장 마지막 </w:t>
-      </w:r>
-      <w:r>
-        <w:t xml:space="preserve">Layer </w:t>
-      </w:r>
-      <w:r>
-        <w:rPr>
-          <w:rFonts w:hint="eastAsia"/>
-        </w:rPr>
-        <w:t xml:space="preserve">뒤에는 </w:t>
-      </w:r>
-      <w:proofErr w:type="spellStart"/>
-      <w:r>
-        <w:t>Softmax</w:t>
-      </w:r>
-      <w:proofErr w:type="spellEnd"/>
-      <w:r>
-        <w:rPr>
-          <w:rFonts w:hint="eastAsia"/>
-        </w:rPr>
-        <w:t xml:space="preserve">를 붙여 </w:t>
-      </w:r>
-      <w:r>
-        <w:t>Voting</w:t>
-      </w:r>
-      <w:r>
-        <w:rPr>
-          <w:rFonts w:hint="eastAsia"/>
-        </w:rPr>
-        <w:t>을 하는데 사용하였습니다.</w:t>
-      </w:r>
-      <w:r>
-        <w:t xml:space="preserve"> </w:t>
-      </w:r>
-      <w:r>
-        <w:rPr>
-          <w:rFonts w:hint="eastAsia"/>
-        </w:rPr>
-        <w:t xml:space="preserve">저희가 사용한 최종 모델은 </w:t>
-      </w:r>
-      <w:r>
-        <w:t>Weighted Voting</w:t>
-      </w:r>
-      <w:r>
-        <w:rPr>
-          <w:rFonts w:hint="eastAsia"/>
-        </w:rPr>
-        <w:t>을 활용한 앙상블 모델입니다.</w:t>
-      </w:r>
-      <w:r>
-        <w:t xml:space="preserve"> </w:t>
-      </w:r>
-      <w:r>
-        <w:rPr>
-          <w:rFonts w:hint="eastAsia"/>
-        </w:rPr>
-        <w:t xml:space="preserve">이렇게 이미지가 들어오면 각 모델에서 </w:t>
-      </w:r>
-      <w:proofErr w:type="spellStart"/>
-      <w:r>
-        <w:t>Softmax</w:t>
-      </w:r>
-      <w:proofErr w:type="spellEnd"/>
-      <w:r>
-        <w:rPr>
-          <w:rFonts w:hint="eastAsia"/>
-        </w:rPr>
-        <w:t xml:space="preserve">로 </w:t>
-      </w:r>
-      <w:proofErr w:type="spellStart"/>
-      <w:r>
-        <w:rPr>
-          <w:rFonts w:hint="eastAsia"/>
-        </w:rPr>
-        <w:t>확률값을</w:t>
-      </w:r>
-      <w:proofErr w:type="spellEnd"/>
-      <w:r>
-        <w:rPr>
-          <w:rFonts w:hint="eastAsia"/>
-        </w:rPr>
-        <w:t xml:space="preserve"> 내고,</w:t>
-      </w:r>
-      <w:r>
-        <w:t xml:space="preserve"> </w:t>
-      </w:r>
-      <w:r>
-        <w:rPr>
-          <w:rFonts w:hint="eastAsia"/>
-        </w:rPr>
-        <w:t xml:space="preserve">이 값들에 각 모델이 가진 </w:t>
-      </w:r>
-      <w:r>
-        <w:t>Valid Accuracy</w:t>
-      </w:r>
-      <w:r>
-        <w:rPr>
-          <w:rFonts w:hint="eastAsia"/>
-        </w:rPr>
-        <w:t xml:space="preserve">를 곱해서 </w:t>
-      </w:r>
-      <w:r>
-        <w:t>Voting</w:t>
-      </w:r>
-      <w:r>
-        <w:rPr>
-          <w:rFonts w:hint="eastAsia"/>
-        </w:rPr>
-        <w:t>하여 이미지를 분류합니다.</w:t>
-      </w:r>
-    </w:p>
-    <w:p>
-      <w:r>
-        <w:t>11P:</w:t>
-      </w:r>
-    </w:p>
-    <w:p>
-      <w:pPr>
-        <w:rPr>
-          <w:rFonts w:hint="eastAsia"/>
-        </w:rPr>
-      </w:pPr>
-      <w:r>
-        <w:rPr>
-          <w:rFonts w:hint="eastAsia"/>
-        </w:rPr>
-        <w:t xml:space="preserve">앙상블 </w:t>
-      </w:r>
-      <w:r>
-        <w:t>Voting</w:t>
-      </w:r>
-      <w:r>
-        <w:rPr>
-          <w:rFonts w:hint="eastAsia"/>
-        </w:rPr>
-        <w:t xml:space="preserve">에 대해서 잠깐 </w:t>
-      </w:r>
-      <w:proofErr w:type="spellStart"/>
-      <w:r>
-        <w:rPr>
-          <w:rFonts w:hint="eastAsia"/>
-        </w:rPr>
-        <w:t>말씀드리자면</w:t>
-      </w:r>
-      <w:proofErr w:type="spellEnd"/>
-      <w:r>
-        <w:rPr>
-          <w:rFonts w:hint="eastAsia"/>
-        </w:rPr>
-        <w:t>,</w:t>
-      </w:r>
-      <w:r>
-        <w:t xml:space="preserve"> Hard Voting, Soft Voting, Weighted Voting </w:t>
-      </w:r>
-      <w:r>
-        <w:rPr>
-          <w:rFonts w:hint="eastAsia"/>
-        </w:rPr>
-        <w:t>세 가지로 나눌 수 있습니다.</w:t>
-      </w:r>
-      <w:r>
-        <w:t xml:space="preserve"> Hard Voting</w:t>
-      </w:r>
-      <w:r>
-        <w:rPr>
-          <w:rFonts w:hint="eastAsia"/>
-        </w:rPr>
-        <w:t>의 경우,</w:t>
-      </w:r>
-      <w:r>
-        <w:t xml:space="preserve"> </w:t>
-      </w:r>
-      <w:r>
-        <w:rPr>
-          <w:rFonts w:hint="eastAsia"/>
-        </w:rPr>
-        <w:t xml:space="preserve">각 모델이 내놓은 결과에 대해 </w:t>
-      </w:r>
-      <w:r>
-        <w:t>1</w:t>
-      </w:r>
-      <w:r>
-        <w:rPr>
-          <w:rFonts w:hint="eastAsia"/>
-        </w:rPr>
-        <w:t>표씩 투표를 하여 결정하는 방법이고,</w:t>
-      </w:r>
-      <w:r>
-        <w:t xml:space="preserve"> Soft Voting</w:t>
-      </w:r>
-      <w:r>
-        <w:rPr>
-          <w:rFonts w:hint="eastAsia"/>
-        </w:rPr>
-        <w:t xml:space="preserve">은 각 모델에서 내놓은 </w:t>
-      </w:r>
-      <w:r>
-        <w:t>Class</w:t>
-      </w:r>
-      <w:r>
-        <w:rPr>
-          <w:rFonts w:hint="eastAsia"/>
-        </w:rPr>
-        <w:t xml:space="preserve">별 </w:t>
-      </w:r>
-      <w:proofErr w:type="spellStart"/>
-      <w:r>
-        <w:rPr>
-          <w:rFonts w:hint="eastAsia"/>
-        </w:rPr>
-        <w:t>확률값을</w:t>
-      </w:r>
-      <w:proofErr w:type="spellEnd"/>
-      <w:r>
-        <w:rPr>
-          <w:rFonts w:hint="eastAsia"/>
-        </w:rPr>
-        <w:t xml:space="preserve"> 더해서 </w:t>
-      </w:r>
-      <w:r>
-        <w:t>Voting</w:t>
-      </w:r>
-      <w:r>
-        <w:rPr>
-          <w:rFonts w:hint="eastAsia"/>
-        </w:rPr>
-        <w:t>을 합니다.</w:t>
-      </w:r>
-      <w:r>
-        <w:t xml:space="preserve"> </w:t>
-      </w:r>
-      <w:r>
-        <w:rPr>
-          <w:rFonts w:hint="eastAsia"/>
-        </w:rPr>
-        <w:t xml:space="preserve">저희가 프로젝트에 사용한 </w:t>
-      </w:r>
-      <w:r>
-        <w:t>Weighted Voting</w:t>
-      </w:r>
-      <w:r>
-        <w:rPr>
-          <w:rFonts w:hint="eastAsia"/>
-        </w:rPr>
-        <w:t>의 경우,</w:t>
-      </w:r>
-      <w:r>
-        <w:t xml:space="preserve"> </w:t>
-      </w:r>
-      <w:r>
-        <w:rPr>
-          <w:rFonts w:hint="eastAsia"/>
-        </w:rPr>
-        <w:t xml:space="preserve">각 모델에서 내놓은 </w:t>
-      </w:r>
-      <w:proofErr w:type="spellStart"/>
-      <w:r>
-        <w:rPr>
-          <w:rFonts w:hint="eastAsia"/>
-        </w:rPr>
-        <w:t>확률값에</w:t>
-      </w:r>
-      <w:proofErr w:type="spellEnd"/>
-      <w:r>
-        <w:rPr>
-          <w:rFonts w:hint="eastAsia"/>
-        </w:rPr>
-        <w:t xml:space="preserve"> 각 모델의 성능을 가중치로 두어 </w:t>
-      </w:r>
-      <w:r>
-        <w:t>Voting</w:t>
-      </w:r>
-      <w:r>
-        <w:rPr>
-          <w:rFonts w:hint="eastAsia"/>
-        </w:rPr>
-        <w:t>을 하는 방식입니다.</w:t>
-      </w:r>
-      <w:r>
-        <w:t xml:space="preserve"> </w:t>
-      </w:r>
-      <w:r>
-        <w:rPr>
-          <w:rFonts w:hint="eastAsia"/>
-        </w:rPr>
-        <w:t>여기서의 가중치는 모델의 성능이 아닌 다른 가중치도 사용될 수 있습니다.</w:t>
-      </w:r>
       <w:bookmarkStart w:id="0" w:name="_GoBack"/>
       <w:bookmarkEnd w:id="0"/>
     </w:p>

--- a/발표스크립트.docx
+++ b/발표스크립트.docx
@@ -316,7 +316,24 @@
         <w:rPr>
           <w:rFonts w:hint="eastAsia"/>
         </w:rPr>
-        <w:t>프로젝트는 다음과 같이 진행하였습니다.</w:t>
+        <w:t xml:space="preserve">저희 프로젝트는 총 </w:t>
+      </w:r>
+      <w:r>
+        <w:t>4</w:t>
+      </w:r>
+      <w:r>
+        <w:rPr>
+          <w:rFonts w:hint="eastAsia"/>
+        </w:rPr>
+        <w:t>단계로 진행되었습니다</w:t>
+      </w:r>
+      <w:bookmarkStart w:id="0" w:name="_GoBack"/>
+      <w:bookmarkEnd w:id="0"/>
+      <w:r>
+        <w:rPr>
+          <w:rFonts w:hint="eastAsia"/>
+        </w:rPr>
+        <w:t>.</w:t>
       </w:r>
       <w:r>
         <w:t xml:space="preserve"> </w:t>
@@ -1765,11 +1782,6 @@
       </w:r>
     </w:p>
     <w:p>
-      <w:pPr>
-        <w:rPr>
-          <w:rFonts w:hint="eastAsia"/>
-        </w:rPr>
-      </w:pPr>
       <w:r>
         <w:t>12</w:t>
       </w:r>
@@ -2035,10 +2047,7 @@
         <w:t>감사합니다.</w:t>
       </w:r>
     </w:p>
-    <w:p>
-      <w:bookmarkStart w:id="0" w:name="_GoBack"/>
-      <w:bookmarkEnd w:id="0"/>
-    </w:p>
+    <w:p/>
     <w:sectPr>
       <w:pgSz w:w="11906" w:h="16838"/>
       <w:pgMar w:top="1701" w:right="1440" w:bottom="1440" w:left="1440" w:header="851" w:footer="992" w:gutter="0"/>
